--- a/resume dll/Css lanjutan.docx
+++ b/resume dll/Css lanjutan.docx
@@ -3,8 +3,21 @@
 <w:document xmlns:wpc="http://schemas.microsoft.com/office/word/2010/wordprocessingCanvas" xmlns:cx="http://schemas.microsoft.com/office/drawing/2014/chartex" xmlns:cx1="http://schemas.microsoft.com/office/drawing/2015/9/8/chartex" xmlns:cx2="http://schemas.microsoft.com/office/drawing/2015/10/21/chartex" xmlns:cx3="http://schemas.microsoft.com/office/drawing/2016/5/9/chartex" xmlns:cx4="http://schemas.microsoft.com/office/drawing/2016/5/10/chartex" xmlns:cx5="http://schemas.microsoft.com/office/drawing/2016/5/11/chartex" xmlns:cx6="http://schemas.microsoft.com/office/drawing/2016/5/12/chartex" xmlns:cx7="http://schemas.microsoft.com/office/drawing/2016/5/13/chartex" xmlns:cx8="http://schemas.microsoft.com/office/drawing/2016/5/14/chartex" xmlns:mc="http://schemas.openxmlformats.org/markup-compatibility/2006" xmlns:aink="http://schemas.microsoft.com/office/drawing/2016/ink" xmlns:am3d="http://schemas.microsoft.com/office/drawing/2017/model3d" xmlns:o="urn:schemas-microsoft-com:office:office" xmlns:oel="http://schemas.microsoft.com/office/2019/extlst" xmlns:r="http://schemas.openxmlformats.org/officeDocument/2006/relationships" xmlns:m="http://schemas.openxmlformats.org/officeDocument/2006/math" xmlns:v="urn:schemas-microsoft-com:vml" xmlns:wp14="http://schemas.microsoft.com/office/word/2010/wordprocessingDrawing" xmlns:wp="http://schemas.openxmlformats.org/drawingml/2006/wordprocessingDrawing" xmlns:w10="urn:schemas-microsoft-com:office:word" xmlns:w="http://schemas.openxmlformats.org/wordprocessingml/2006/main" xmlns:w14="http://schemas.microsoft.com/office/word/2010/wordml" xmlns:w15="http://schemas.microsoft.com/office/word/2012/wordml" xmlns:w16cex="http://schemas.microsoft.com/office/word/2018/wordml/cex" xmlns:w16cid="http://schemas.microsoft.com/office/word/2016/wordml/cid" xmlns:w16="http://schemas.microsoft.com/office/word/2018/wordml" xmlns:w16sdtdh="http://schemas.microsoft.com/office/word/2020/wordml/sdtdatahash" xmlns:w16se="http://schemas.microsoft.com/office/word/2015/wordml/symex" xmlns:wpg="http://schemas.microsoft.com/office/word/2010/wordprocessingGroup" xmlns:wpi="http://schemas.microsoft.com/office/word/2010/wordprocessingInk" xmlns:wne="http://schemas.microsoft.com/office/word/2006/wordml" xmlns:wps="http://schemas.microsoft.com/office/word/2010/wordprocessingShape" mc:Ignorable="w14 w15 w16se w16cid w16 w16cex w16sdtdh wp14">
   <w:body>
     <w:p>
-      <w:r>
-        <w:t>Css lanjutan (bang alfin)</w:t>
+      <w:proofErr w:type="spellStart"/>
+      <w:r>
+        <w:t>Css</w:t>
+      </w:r>
+      <w:proofErr w:type="spellEnd"/>
+      <w:r>
+        <w:t xml:space="preserve"> </w:t>
+      </w:r>
+      <w:proofErr w:type="spellStart"/>
+      <w:r>
+        <w:t>lanjutan</w:t>
+      </w:r>
+      <w:proofErr w:type="spellEnd"/>
+      <w:r>
+        <w:t xml:space="preserve"> (bang alfin)</w:t>
       </w:r>
     </w:p>
     <w:p>
@@ -23,8 +36,69 @@
       <w:pPr>
         <w:pStyle w:val="ListParagraph"/>
       </w:pPr>
-      <w:r>
-        <w:t>Digunakan pada css untuk mengenali sebuah elemen html yang akan diberi style</w:t>
+      <w:proofErr w:type="spellStart"/>
+      <w:r>
+        <w:t>Digunakan</w:t>
+      </w:r>
+      <w:proofErr w:type="spellEnd"/>
+      <w:r>
+        <w:t xml:space="preserve"> pada </w:t>
+      </w:r>
+      <w:proofErr w:type="spellStart"/>
+      <w:r>
+        <w:t>css</w:t>
+      </w:r>
+      <w:proofErr w:type="spellEnd"/>
+      <w:r>
+        <w:t xml:space="preserve"> </w:t>
+      </w:r>
+      <w:proofErr w:type="spellStart"/>
+      <w:r>
+        <w:t>untuk</w:t>
+      </w:r>
+      <w:proofErr w:type="spellEnd"/>
+      <w:r>
+        <w:t xml:space="preserve"> </w:t>
+      </w:r>
+      <w:proofErr w:type="spellStart"/>
+      <w:r>
+        <w:t>mengenali</w:t>
+      </w:r>
+      <w:proofErr w:type="spellEnd"/>
+      <w:r>
+        <w:t xml:space="preserve"> </w:t>
+      </w:r>
+      <w:proofErr w:type="spellStart"/>
+      <w:r>
+        <w:t>sebuah</w:t>
+      </w:r>
+      <w:proofErr w:type="spellEnd"/>
+      <w:r>
+        <w:t xml:space="preserve"> </w:t>
+      </w:r>
+      <w:proofErr w:type="spellStart"/>
+      <w:r>
+        <w:t>elemen</w:t>
+      </w:r>
+      <w:proofErr w:type="spellEnd"/>
+      <w:r>
+        <w:t xml:space="preserve"> html yang </w:t>
+      </w:r>
+      <w:proofErr w:type="spellStart"/>
+      <w:r>
+        <w:t>akan</w:t>
+      </w:r>
+      <w:proofErr w:type="spellEnd"/>
+      <w:r>
+        <w:t xml:space="preserve"> </w:t>
+      </w:r>
+      <w:proofErr w:type="spellStart"/>
+      <w:r>
+        <w:t>diberi</w:t>
+      </w:r>
+      <w:proofErr w:type="spellEnd"/>
+      <w:r>
+        <w:t xml:space="preserve"> style</w:t>
       </w:r>
     </w:p>
     <w:p>
@@ -44,8 +118,45 @@
         <w:pStyle w:val="ListParagraph"/>
         <w:ind w:left="1080"/>
       </w:pPr>
-      <w:r>
-        <w:t>Berdasarkan nama elemen,id(menggunakan #),class (diawali .)</w:t>
+      <w:proofErr w:type="spellStart"/>
+      <w:r>
+        <w:t>Berdasarkan</w:t>
+      </w:r>
+      <w:proofErr w:type="spellEnd"/>
+      <w:r>
+        <w:t xml:space="preserve"> </w:t>
+      </w:r>
+      <w:proofErr w:type="spellStart"/>
+      <w:r>
+        <w:t>nama</w:t>
+      </w:r>
+      <w:proofErr w:type="spellEnd"/>
+      <w:r>
+        <w:t xml:space="preserve"> </w:t>
+      </w:r>
+      <w:proofErr w:type="spellStart"/>
+      <w:r>
+        <w:t>elemen,id</w:t>
+      </w:r>
+      <w:proofErr w:type="spellEnd"/>
+      <w:r>
+        <w:t>(</w:t>
+      </w:r>
+      <w:proofErr w:type="spellStart"/>
+      <w:r>
+        <w:t>menggunakan</w:t>
+      </w:r>
+      <w:proofErr w:type="spellEnd"/>
+      <w:r>
+        <w:t xml:space="preserve"> #),class (</w:t>
+      </w:r>
+      <w:proofErr w:type="spellStart"/>
+      <w:r>
+        <w:t>diawali</w:t>
+      </w:r>
+      <w:proofErr w:type="spellEnd"/>
+      <w:r>
+        <w:t xml:space="preserve"> .)</w:t>
       </w:r>
     </w:p>
     <w:p>
@@ -77,8 +188,45 @@
         <w:pStyle w:val="ListParagraph"/>
         <w:ind w:left="1080"/>
       </w:pPr>
-      <w:r>
-        <w:t>Digunakan untuk memberi styling di state tertentu(misal mouse)</w:t>
+      <w:proofErr w:type="spellStart"/>
+      <w:r>
+        <w:t>Digunakan</w:t>
+      </w:r>
+      <w:proofErr w:type="spellEnd"/>
+      <w:r>
+        <w:t xml:space="preserve"> </w:t>
+      </w:r>
+      <w:proofErr w:type="spellStart"/>
+      <w:r>
+        <w:t>untuk</w:t>
+      </w:r>
+      <w:proofErr w:type="spellEnd"/>
+      <w:r>
+        <w:t xml:space="preserve"> </w:t>
+      </w:r>
+      <w:proofErr w:type="spellStart"/>
+      <w:r>
+        <w:t>memberi</w:t>
+      </w:r>
+      <w:proofErr w:type="spellEnd"/>
+      <w:r>
+        <w:t xml:space="preserve"> styling di state </w:t>
+      </w:r>
+      <w:proofErr w:type="spellStart"/>
+      <w:r>
+        <w:t>tertentu</w:t>
+      </w:r>
+      <w:proofErr w:type="spellEnd"/>
+      <w:r>
+        <w:t>(</w:t>
+      </w:r>
+      <w:proofErr w:type="spellStart"/>
+      <w:r>
+        <w:t>misal</w:t>
+      </w:r>
+      <w:proofErr w:type="spellEnd"/>
+      <w:r>
+        <w:t xml:space="preserve"> mouse)</w:t>
       </w:r>
     </w:p>
     <w:p>
@@ -98,9 +246,43 @@
         <w:pStyle w:val="ListParagraph"/>
         <w:ind w:left="1080"/>
       </w:pPr>
-      <w:r>
-        <w:t>Digunakan untuk memberi styling di bagian tertentu</w:t>
-      </w:r>
+      <w:proofErr w:type="spellStart"/>
+      <w:r>
+        <w:t>Digunakan</w:t>
+      </w:r>
+      <w:proofErr w:type="spellEnd"/>
+      <w:r>
+        <w:t xml:space="preserve"> </w:t>
+      </w:r>
+      <w:proofErr w:type="spellStart"/>
+      <w:r>
+        <w:t>untuk</w:t>
+      </w:r>
+      <w:proofErr w:type="spellEnd"/>
+      <w:r>
+        <w:t xml:space="preserve"> </w:t>
+      </w:r>
+      <w:proofErr w:type="spellStart"/>
+      <w:r>
+        <w:t>memberi</w:t>
+      </w:r>
+      <w:proofErr w:type="spellEnd"/>
+      <w:r>
+        <w:t xml:space="preserve"> styling di </w:t>
+      </w:r>
+      <w:proofErr w:type="spellStart"/>
+      <w:r>
+        <w:t>bagian</w:t>
+      </w:r>
+      <w:proofErr w:type="spellEnd"/>
+      <w:r>
+        <w:t xml:space="preserve"> </w:t>
+      </w:r>
+      <w:proofErr w:type="spellStart"/>
+      <w:r>
+        <w:t>tertentu</w:t>
+      </w:r>
+      <w:proofErr w:type="spellEnd"/>
     </w:p>
     <w:p>
       <w:pPr>
@@ -119,9 +301,43 @@
         <w:pStyle w:val="ListParagraph"/>
         <w:ind w:left="1080"/>
       </w:pPr>
-      <w:r>
-        <w:t>Digunakan untuk memberi style pada atribut spesifik</w:t>
-      </w:r>
+      <w:proofErr w:type="spellStart"/>
+      <w:r>
+        <w:t>Digunakan</w:t>
+      </w:r>
+      <w:proofErr w:type="spellEnd"/>
+      <w:r>
+        <w:t xml:space="preserve"> </w:t>
+      </w:r>
+      <w:proofErr w:type="spellStart"/>
+      <w:r>
+        <w:t>untuk</w:t>
+      </w:r>
+      <w:proofErr w:type="spellEnd"/>
+      <w:r>
+        <w:t xml:space="preserve"> </w:t>
+      </w:r>
+      <w:proofErr w:type="spellStart"/>
+      <w:r>
+        <w:t>memberi</w:t>
+      </w:r>
+      <w:proofErr w:type="spellEnd"/>
+      <w:r>
+        <w:t xml:space="preserve"> style pada </w:t>
+      </w:r>
+      <w:proofErr w:type="spellStart"/>
+      <w:r>
+        <w:t>atribut</w:t>
+      </w:r>
+      <w:proofErr w:type="spellEnd"/>
+      <w:r>
+        <w:t xml:space="preserve"> </w:t>
+      </w:r>
+      <w:proofErr w:type="spellStart"/>
+      <w:r>
+        <w:t>spesifik</w:t>
+      </w:r>
+      <w:proofErr w:type="spellEnd"/>
     </w:p>
     <w:p>
       <w:pPr>
@@ -132,8 +348,221 @@
         </w:numPr>
       </w:pPr>
       <w:r>
-        <w:t>Display ( inline,block)</w:t>
-      </w:r>
+        <w:t xml:space="preserve">Display ( </w:t>
+      </w:r>
+      <w:proofErr w:type="spellStart"/>
+      <w:r>
+        <w:t>inline,block</w:t>
+      </w:r>
+      <w:proofErr w:type="spellEnd"/>
+      <w:r>
+        <w:t>)</w:t>
+      </w:r>
+    </w:p>
+    <w:p>
+      <w:pPr>
+        <w:pStyle w:val="ListParagraph"/>
+      </w:pPr>
+      <w:r>
+        <w:t>display=</w:t>
+      </w:r>
+      <w:proofErr w:type="spellStart"/>
+      <w:r>
+        <w:t>merupakan</w:t>
+      </w:r>
+      <w:proofErr w:type="spellEnd"/>
+      <w:r>
+        <w:t xml:space="preserve"> salah </w:t>
+      </w:r>
+      <w:proofErr w:type="spellStart"/>
+      <w:r>
+        <w:t>satu</w:t>
+      </w:r>
+      <w:proofErr w:type="spellEnd"/>
+      <w:r>
+        <w:t xml:space="preserve"> property </w:t>
+      </w:r>
+      <w:proofErr w:type="spellStart"/>
+      <w:r>
+        <w:t>untuk</w:t>
+      </w:r>
+      <w:proofErr w:type="spellEnd"/>
+      <w:r>
+        <w:t xml:space="preserve"> </w:t>
+      </w:r>
+      <w:proofErr w:type="spellStart"/>
+      <w:r>
+        <w:t>mengatur</w:t>
+      </w:r>
+      <w:proofErr w:type="spellEnd"/>
+      <w:r>
+        <w:t xml:space="preserve"> tata </w:t>
+      </w:r>
+      <w:proofErr w:type="spellStart"/>
+      <w:r>
+        <w:t>letak,kebanyakan</w:t>
+      </w:r>
+      <w:proofErr w:type="spellEnd"/>
+      <w:r>
+        <w:t xml:space="preserve"> </w:t>
+      </w:r>
+      <w:proofErr w:type="spellStart"/>
+      <w:r>
+        <w:t>menggunakan</w:t>
+      </w:r>
+      <w:proofErr w:type="spellEnd"/>
+      <w:r>
+        <w:t xml:space="preserve"> inline </w:t>
+      </w:r>
+      <w:proofErr w:type="spellStart"/>
+      <w:r>
+        <w:t>atau</w:t>
+      </w:r>
+      <w:proofErr w:type="spellEnd"/>
+      <w:r>
+        <w:t xml:space="preserve"> </w:t>
+      </w:r>
+      <w:proofErr w:type="spellStart"/>
+      <w:r>
+        <w:t>block,jika</w:t>
+      </w:r>
+      <w:proofErr w:type="spellEnd"/>
+      <w:r>
+        <w:t xml:space="preserve"> </w:t>
+      </w:r>
+      <w:proofErr w:type="spellStart"/>
+      <w:r>
+        <w:t>blok</w:t>
+      </w:r>
+      <w:proofErr w:type="spellEnd"/>
+      <w:r>
+        <w:t xml:space="preserve"> </w:t>
+      </w:r>
+      <w:proofErr w:type="spellStart"/>
+      <w:r>
+        <w:t>itu</w:t>
+      </w:r>
+      <w:proofErr w:type="spellEnd"/>
+      <w:r>
+        <w:t xml:space="preserve"> </w:t>
+      </w:r>
+      <w:proofErr w:type="spellStart"/>
+      <w:r>
+        <w:t>mengambil</w:t>
+      </w:r>
+      <w:proofErr w:type="spellEnd"/>
+      <w:r>
+        <w:t xml:space="preserve"> </w:t>
+      </w:r>
+      <w:proofErr w:type="spellStart"/>
+      <w:r>
+        <w:t>lebar</w:t>
+      </w:r>
+      <w:proofErr w:type="spellEnd"/>
+      <w:r>
+        <w:t xml:space="preserve"> </w:t>
+      </w:r>
+      <w:proofErr w:type="spellStart"/>
+      <w:r>
+        <w:t>penuh</w:t>
+      </w:r>
+      <w:proofErr w:type="spellEnd"/>
+      <w:r>
+        <w:t>/</w:t>
+      </w:r>
+      <w:proofErr w:type="spellStart"/>
+      <w:r>
+        <w:t>membentang</w:t>
+      </w:r>
+      <w:proofErr w:type="spellEnd"/>
+      <w:r>
+        <w:t xml:space="preserve"> </w:t>
+      </w:r>
+      <w:proofErr w:type="spellStart"/>
+      <w:r>
+        <w:t>dari</w:t>
+      </w:r>
+      <w:proofErr w:type="spellEnd"/>
+      <w:r>
+        <w:t xml:space="preserve"> </w:t>
+      </w:r>
+      <w:proofErr w:type="spellStart"/>
+      <w:r>
+        <w:t>kanan</w:t>
+      </w:r>
+      <w:proofErr w:type="spellEnd"/>
+      <w:r>
+        <w:t xml:space="preserve"> </w:t>
+      </w:r>
+      <w:proofErr w:type="spellStart"/>
+      <w:r>
+        <w:t>ke</w:t>
+      </w:r>
+      <w:proofErr w:type="spellEnd"/>
+      <w:r>
+        <w:t xml:space="preserve"> </w:t>
+      </w:r>
+      <w:proofErr w:type="spellStart"/>
+      <w:r>
+        <w:t>kiri</w:t>
+      </w:r>
+      <w:proofErr w:type="spellEnd"/>
+      <w:r>
+        <w:t xml:space="preserve"> </w:t>
+      </w:r>
+      <w:proofErr w:type="spellStart"/>
+      <w:r>
+        <w:t>sejauh</w:t>
+      </w:r>
+      <w:proofErr w:type="spellEnd"/>
+      <w:r>
+        <w:t xml:space="preserve"> </w:t>
+      </w:r>
+      <w:proofErr w:type="spellStart"/>
+      <w:r>
+        <w:t>mungkin,sedangkan</w:t>
+      </w:r>
+      <w:proofErr w:type="spellEnd"/>
+      <w:r>
+        <w:t xml:space="preserve"> inline </w:t>
+      </w:r>
+      <w:proofErr w:type="spellStart"/>
+      <w:r>
+        <w:t>itu</w:t>
+      </w:r>
+      <w:proofErr w:type="spellEnd"/>
+      <w:r>
+        <w:t xml:space="preserve"> </w:t>
+      </w:r>
+      <w:proofErr w:type="spellStart"/>
+      <w:r>
+        <w:t>mengambil</w:t>
+      </w:r>
+      <w:proofErr w:type="spellEnd"/>
+      <w:r>
+        <w:t xml:space="preserve"> </w:t>
+      </w:r>
+      <w:proofErr w:type="spellStart"/>
+      <w:r>
+        <w:t>lebar</w:t>
+      </w:r>
+      <w:proofErr w:type="spellEnd"/>
+      <w:r>
+        <w:t xml:space="preserve"> </w:t>
+      </w:r>
+      <w:proofErr w:type="spellStart"/>
+      <w:r>
+        <w:t>sepenuhnya</w:t>
+      </w:r>
+      <w:proofErr w:type="spellEnd"/>
+      <w:r>
+        <w:t xml:space="preserve"> </w:t>
+      </w:r>
+      <w:proofErr w:type="spellStart"/>
+      <w:r>
+        <w:t>saja</w:t>
+      </w:r>
+      <w:proofErr w:type="spellEnd"/>
     </w:p>
     <w:p>
       <w:pPr>
@@ -144,7 +573,15 @@
         </w:numPr>
       </w:pPr>
       <w:r>
-        <w:t>Background (color,image)</w:t>
+        <w:t>Background (</w:t>
+      </w:r>
+      <w:proofErr w:type="spellStart"/>
+      <w:r>
+        <w:t>color,image</w:t>
+      </w:r>
+      <w:proofErr w:type="spellEnd"/>
+      <w:r>
+        <w:t>)</w:t>
       </w:r>
     </w:p>
     <w:sectPr>
